--- a/TP 1/Caratula.docx
+++ b/TP 1/Caratula.docx
@@ -17,17 +17,7 @@
           <w:sz w:val="72"/>
           <w:szCs w:val="72"/>
         </w:rPr>
-        <w:t>EDA I -</w:t>
-      </w:r>
-      <w:bookmarkStart w:id="0" w:name="_GoBack"/>
-      <w:bookmarkEnd w:id="0"/>
-      <w:r>
-        <w:rPr>
-          <w:b/>
-          <w:sz w:val="72"/>
-          <w:szCs w:val="72"/>
-        </w:rPr>
-        <w:t xml:space="preserve"> 2025</w:t>
+        <w:t>EDA I - 2025</w:t>
       </w:r>
     </w:p>
     <w:p>
@@ -230,7 +220,23 @@
           <w:sz w:val="40"/>
           <w:szCs w:val="40"/>
         </w:rPr>
-        <w:t>Farji Fernando, Legajo 182056</w:t>
+        <w:t>Farji Fernando, Legajo 18</w:t>
+      </w:r>
+      <w:r>
+        <w:rPr>
+          <w:sz w:val="40"/>
+          <w:szCs w:val="40"/>
+        </w:rPr>
+        <w:t>1</w:t>
+      </w:r>
+      <w:bookmarkStart w:id="0" w:name="_GoBack"/>
+      <w:bookmarkEnd w:id="0"/>
+      <w:r>
+        <w:rPr>
+          <w:sz w:val="40"/>
+          <w:szCs w:val="40"/>
+        </w:rPr>
+        <w:t>056</w:t>
       </w:r>
     </w:p>
     <w:p>
